--- a/FoodSystem.docx
+++ b/FoodSystem.docx
@@ -89,18 +89,6 @@
     <w:p>
       <w:pPr>
         <w:pStyle w:val="a3"/>
-        <w:ind w:left="360" w:firstLineChars="0" w:firstLine="0"/>
-      </w:pPr>
-      <w:r>
-        <w:rPr>
-          <w:rFonts w:hint="eastAsia"/>
-        </w:rPr>
-        <w:t xml:space="preserve">商家：用户+创建，修改，删除店铺，增删改查店铺物品  </w:t>
-      </w:r>
-    </w:p>
-    <w:p>
-      <w:pPr>
-        <w:pStyle w:val="a3"/>
         <w:numPr>
           <w:ilvl w:val="0"/>
           <w:numId w:val="1"/>
@@ -169,9 +157,6 @@
     <w:p>
       <w:pPr>
         <w:pStyle w:val="a3"/>
-        <w:rPr>
-          <w:rFonts w:hint="eastAsia"/>
-        </w:rPr>
       </w:pPr>
     </w:p>
     <w:p/>
@@ -226,11 +211,6 @@
       </w:r>
     </w:p>
     <w:p>
-      <w:pPr>
-        <w:rPr>
-          <w:rFonts w:hint="eastAsia"/>
-        </w:rPr>
-      </w:pPr>
       <w:r>
         <w:rPr>
           <w:rFonts w:hint="eastAsia"/>
